--- a/Deliverables/Week 3/CS7CS3-ASE-GROUP5-Functional Specification Document.docx
+++ b/Deliverables/Week 3/CS7CS3-ASE-GROUP5-Functional Specification Document.docx
@@ -158,17 +158,7 @@
                 <w:sz w:val="40"/>
                 <w:szCs w:val="40"/>
               </w:rPr>
-              <w:t>Functional Specifica</w:t>
-            </w:r>
-            <w:bookmarkStart w:id="1" w:name="_GoBack"/>
-            <w:bookmarkEnd w:id="1"/>
-            <w:r>
-              <w:rPr>
-                <w:rFonts w:asciiTheme="minorHAnsi" w:hAnsiTheme="minorHAnsi" w:cs="Arial"/>
-                <w:sz w:val="40"/>
-                <w:szCs w:val="40"/>
-              </w:rPr>
-              <w:t>tion</w:t>
+              <w:t>Functional Specification</w:t>
             </w:r>
             <w:r>
               <w:rPr>
@@ -3467,6 +3457,8 @@
           <w:noProof/>
         </w:rPr>
       </w:pPr>
+      <w:bookmarkStart w:id="1" w:name="_GoBack"/>
+      <w:bookmarkEnd w:id="1"/>
       <w:r>
         <w:rPr>
           <w:rStyle w:val="Hyperlink"/>
@@ -12262,7 +12254,7 @@
 </file>
 
 <file path=customXml/itemProps1.xml><?xml version="1.0" encoding="utf-8"?>
-<ds:datastoreItem xmlns:ds="http://schemas.openxmlformats.org/officeDocument/2006/customXml" ds:itemID="{513F3998-948B-4625-AEDE-5A27F58757CB}">
+<ds:datastoreItem xmlns:ds="http://schemas.openxmlformats.org/officeDocument/2006/customXml" ds:itemID="{9C7B239B-F6B3-4C3C-B142-D24D1CBE5259}">
   <ds:schemaRefs>
     <ds:schemaRef ds:uri="http://schemas.openxmlformats.org/officeDocument/2006/bibliography"/>
   </ds:schemaRefs>
